--- a/template/test.docx
+++ b/template/test.docx
@@ -152,8 +152,12 @@
               </w:rPr>
               <w:t xml:space="preserve">{{ </w:t>
             </w:r>
-            <w:bookmarkStart w:id="0" w:name="_GoBack"/>
-            <w:bookmarkEnd w:id="0"/>
+            <w:r>
+              <w:rPr>
+                <w:lang w:bidi="ar-TN"/>
+              </w:rPr>
+              <w:t>data</w:t>
+            </w:r>
             <w:r>
               <w:rPr>
                 <w:lang w:bidi="ar-TN"/>
@@ -1621,26 +1625,27 @@
       </w:tr>
     </w:tbl>
     <w:p>
-      <w:proofErr w:type="gramStart"/>
       <w:r>
-        <w:t>{ %</w:t>
+        <w:t>{</w:t>
       </w:r>
-      <w:proofErr w:type="gramEnd"/>
+      <w:bookmarkStart w:id="0" w:name="_GoBack"/>
+      <w:bookmarkEnd w:id="0"/>
       <w:r>
-        <w:t xml:space="preserve"> for data in d</w:t>
+        <w:t>% for data in d</w:t>
       </w:r>
       <w:r>
-        <w:t xml:space="preserve"> % }</w:t>
+        <w:t xml:space="preserve"> %</w:t>
+      </w:r>
+      <w:r>
+        <w:t>}</w:t>
       </w:r>
     </w:p>
     <w:p>
-      <w:proofErr w:type="gramStart"/>
       <w:r>
-        <w:t>{ %</w:t>
+        <w:t>{</w:t>
       </w:r>
-      <w:proofErr w:type="gramEnd"/>
       <w:r>
-        <w:t xml:space="preserve"> </w:t>
+        <w:t xml:space="preserve">% </w:t>
       </w:r>
       <w:proofErr w:type="spellStart"/>
       <w:r>
@@ -1651,7 +1656,7 @@
         <w:t xml:space="preserve"> %</w:t>
       </w:r>
       <w:r>
-        <w:t xml:space="preserve"> }</w:t>
+        <w:t>}</w:t>
       </w:r>
     </w:p>
     <w:sectPr>
